--- a/easyCoding.docx
+++ b/easyCoding.docx
@@ -373,8 +373,6 @@
         <w:t>第一章</w:t>
       </w:r>
       <w:bookmarkEnd w:id="0"/>
-      <w:bookmarkStart w:id="2" w:name="_GoBack"/>
-      <w:bookmarkEnd w:id="2"/>
     </w:p>
     <w:p>
       <w:pPr>
@@ -700,128 +698,357 @@
     </w:p>
     <w:p>
       <w:pPr>
-        <w:keepNext w:val="0"/>
-        <w:keepLines w:val="0"/>
-        <w:pageBreakBefore w:val="0"/>
-        <w:widowControl w:val="0"/>
-        <w:kinsoku/>
-        <w:wordWrap/>
-        <w:overflowPunct/>
-        <w:topLinePunct w:val="0"/>
-        <w:autoSpaceDE/>
-        <w:autoSpaceDN/>
-        <w:bidi w:val="0"/>
-        <w:adjustRightInd/>
-        <w:snapToGrid/>
-        <w:spacing w:line="0" w:lineRule="atLeast"/>
-        <w:textAlignment w:val="auto"/>
-        <w:outlineLvl w:val="9"/>
-        <w:rPr>
-          <w:rFonts w:hint="eastAsia" w:ascii="微软雅黑" w:hAnsi="微软雅黑" w:eastAsia="微软雅黑" w:cs="微软雅黑"/>
-          <w:sz w:val="21"/>
-          <w:szCs w:val="21"/>
-        </w:rPr>
-      </w:pPr>
-    </w:p>
-    <w:p>
-      <w:pPr>
-        <w:keepNext w:val="0"/>
-        <w:keepLines w:val="0"/>
-        <w:pageBreakBefore w:val="0"/>
-        <w:widowControl w:val="0"/>
-        <w:kinsoku/>
-        <w:wordWrap/>
-        <w:overflowPunct/>
-        <w:topLinePunct w:val="0"/>
-        <w:autoSpaceDE/>
-        <w:autoSpaceDN/>
-        <w:bidi w:val="0"/>
-        <w:adjustRightInd/>
-        <w:snapToGrid/>
-        <w:spacing w:line="0" w:lineRule="atLeast"/>
-        <w:textAlignment w:val="auto"/>
-        <w:outlineLvl w:val="9"/>
-        <w:rPr>
-          <w:rFonts w:hint="eastAsia" w:ascii="微软雅黑" w:hAnsi="微软雅黑" w:eastAsia="微软雅黑" w:cs="微软雅黑"/>
-          <w:sz w:val="21"/>
-          <w:szCs w:val="21"/>
-        </w:rPr>
-      </w:pPr>
-    </w:p>
-    <w:p>
-      <w:pPr>
-        <w:keepNext w:val="0"/>
-        <w:keepLines w:val="0"/>
-        <w:pageBreakBefore w:val="0"/>
-        <w:widowControl w:val="0"/>
-        <w:kinsoku/>
-        <w:wordWrap/>
-        <w:overflowPunct/>
-        <w:topLinePunct w:val="0"/>
-        <w:autoSpaceDE/>
-        <w:autoSpaceDN/>
-        <w:bidi w:val="0"/>
-        <w:adjustRightInd/>
-        <w:snapToGrid/>
-        <w:spacing w:line="0" w:lineRule="atLeast"/>
-        <w:textAlignment w:val="auto"/>
-        <w:outlineLvl w:val="9"/>
-        <w:rPr>
-          <w:rFonts w:hint="eastAsia" w:ascii="微软雅黑" w:hAnsi="微软雅黑" w:eastAsia="微软雅黑" w:cs="微软雅黑"/>
-          <w:sz w:val="21"/>
-          <w:szCs w:val="21"/>
-        </w:rPr>
-      </w:pPr>
-    </w:p>
-    <w:p>
-      <w:pPr>
-        <w:keepNext w:val="0"/>
-        <w:keepLines w:val="0"/>
-        <w:pageBreakBefore w:val="0"/>
-        <w:widowControl w:val="0"/>
-        <w:kinsoku/>
-        <w:wordWrap/>
-        <w:overflowPunct/>
-        <w:topLinePunct w:val="0"/>
-        <w:autoSpaceDE/>
-        <w:autoSpaceDN/>
-        <w:bidi w:val="0"/>
-        <w:adjustRightInd/>
-        <w:snapToGrid/>
-        <w:spacing w:line="0" w:lineRule="atLeast"/>
-        <w:textAlignment w:val="auto"/>
-        <w:outlineLvl w:val="9"/>
-        <w:rPr>
-          <w:rFonts w:hint="eastAsia" w:ascii="微软雅黑" w:hAnsi="微软雅黑" w:eastAsia="微软雅黑" w:cs="微软雅黑"/>
-          <w:sz w:val="21"/>
-          <w:szCs w:val="21"/>
-        </w:rPr>
-      </w:pPr>
-    </w:p>
-    <w:p>
-      <w:pPr>
-        <w:keepNext w:val="0"/>
-        <w:keepLines w:val="0"/>
-        <w:pageBreakBefore w:val="0"/>
-        <w:widowControl w:val="0"/>
-        <w:kinsoku/>
-        <w:wordWrap/>
-        <w:overflowPunct/>
-        <w:topLinePunct w:val="0"/>
-        <w:autoSpaceDE/>
-        <w:autoSpaceDN/>
-        <w:bidi w:val="0"/>
-        <w:adjustRightInd/>
-        <w:snapToGrid/>
-        <w:spacing w:line="0" w:lineRule="atLeast"/>
-        <w:textAlignment w:val="auto"/>
-        <w:outlineLvl w:val="9"/>
-        <w:rPr>
-          <w:rFonts w:hint="eastAsia" w:ascii="微软雅黑" w:hAnsi="微软雅黑" w:eastAsia="微软雅黑" w:cs="微软雅黑"/>
-          <w:sz w:val="21"/>
-          <w:szCs w:val="21"/>
-        </w:rPr>
-      </w:pPr>
+        <w:pStyle w:val="3"/>
+        <w:rPr>
+          <w:rFonts w:hint="eastAsia"/>
+          <w:lang w:val="en-US" w:eastAsia="zh-CN"/>
+        </w:rPr>
+      </w:pPr>
+      <w:r>
+        <w:rPr>
+          <w:rFonts w:hint="eastAsia"/>
+          <w:lang w:val="en-US" w:eastAsia="zh-CN"/>
+        </w:rPr>
+        <w:t>位移运算</w:t>
+      </w:r>
+    </w:p>
+    <w:p>
+      <w:pPr>
+        <w:keepNext w:val="0"/>
+        <w:keepLines w:val="0"/>
+        <w:pageBreakBefore w:val="0"/>
+        <w:widowControl w:val="0"/>
+        <w:kinsoku/>
+        <w:wordWrap/>
+        <w:overflowPunct/>
+        <w:topLinePunct w:val="0"/>
+        <w:autoSpaceDE/>
+        <w:autoSpaceDN/>
+        <w:bidi w:val="0"/>
+        <w:adjustRightInd/>
+        <w:snapToGrid/>
+        <w:spacing w:line="0" w:lineRule="atLeast"/>
+        <w:ind w:firstLine="420" w:firstLineChars="0"/>
+        <w:textAlignment w:val="auto"/>
+        <w:outlineLvl w:val="9"/>
+        <w:rPr>
+          <w:rFonts w:hint="eastAsia" w:ascii="微软雅黑" w:hAnsi="微软雅黑" w:eastAsia="微软雅黑" w:cs="微软雅黑"/>
+          <w:sz w:val="21"/>
+          <w:szCs w:val="21"/>
+          <w:lang w:val="en-US" w:eastAsia="zh-CN"/>
+        </w:rPr>
+      </w:pPr>
+      <w:r>
+        <w:rPr>
+          <w:rFonts w:hint="eastAsia" w:ascii="微软雅黑" w:hAnsi="微软雅黑" w:eastAsia="微软雅黑" w:cs="微软雅黑"/>
+          <w:sz w:val="21"/>
+          <w:szCs w:val="21"/>
+          <w:lang w:val="en-US" w:eastAsia="zh-CN"/>
+        </w:rPr>
+        <w:t>// 2018.11.12</w:t>
+      </w:r>
+    </w:p>
+    <w:p>
+      <w:pPr>
+        <w:keepNext w:val="0"/>
+        <w:keepLines w:val="0"/>
+        <w:pageBreakBefore w:val="0"/>
+        <w:widowControl w:val="0"/>
+        <w:kinsoku/>
+        <w:wordWrap/>
+        <w:overflowPunct/>
+        <w:topLinePunct w:val="0"/>
+        <w:autoSpaceDE/>
+        <w:autoSpaceDN/>
+        <w:bidi w:val="0"/>
+        <w:adjustRightInd/>
+        <w:snapToGrid/>
+        <w:spacing w:line="0" w:lineRule="atLeast"/>
+        <w:ind w:firstLine="420" w:firstLineChars="0"/>
+        <w:textAlignment w:val="auto"/>
+        <w:outlineLvl w:val="9"/>
+        <w:rPr>
+          <w:rFonts w:hint="eastAsia" w:ascii="微软雅黑" w:hAnsi="微软雅黑" w:eastAsia="微软雅黑" w:cs="微软雅黑"/>
+          <w:sz w:val="21"/>
+          <w:szCs w:val="21"/>
+          <w:lang w:val="en-US" w:eastAsia="zh-CN"/>
+        </w:rPr>
+      </w:pPr>
+      <w:r>
+        <w:rPr>
+          <w:rFonts w:hint="eastAsia" w:ascii="微软雅黑" w:hAnsi="微软雅黑" w:eastAsia="微软雅黑" w:cs="微软雅黑"/>
+          <w:sz w:val="21"/>
+          <w:szCs w:val="21"/>
+          <w:lang w:val="en-US" w:eastAsia="zh-CN"/>
+        </w:rPr>
+        <w:t>这个不算什么必须的知识点，但是我一直卡在一句话上：“因为移动的位数是一个mod 32的结果”。然后我就想不通了，为什么左移1位与左移33位的结果是一样的。照我的理解，左移是右边补零。</w:t>
+      </w:r>
+    </w:p>
+    <w:p>
+      <w:pPr>
+        <w:keepNext w:val="0"/>
+        <w:keepLines w:val="0"/>
+        <w:pageBreakBefore w:val="0"/>
+        <w:widowControl w:val="0"/>
+        <w:kinsoku/>
+        <w:wordWrap/>
+        <w:overflowPunct/>
+        <w:topLinePunct w:val="0"/>
+        <w:autoSpaceDE/>
+        <w:autoSpaceDN/>
+        <w:bidi w:val="0"/>
+        <w:adjustRightInd/>
+        <w:snapToGrid/>
+        <w:spacing w:line="0" w:lineRule="atLeast"/>
+        <w:ind w:firstLine="420" w:firstLineChars="0"/>
+        <w:textAlignment w:val="auto"/>
+        <w:outlineLvl w:val="9"/>
+        <w:rPr>
+          <w:rFonts w:hint="eastAsia" w:ascii="微软雅黑" w:hAnsi="微软雅黑" w:eastAsia="微软雅黑" w:cs="微软雅黑"/>
+          <w:sz w:val="21"/>
+          <w:szCs w:val="21"/>
+          <w:lang w:val="en-US" w:eastAsia="zh-CN"/>
+        </w:rPr>
+      </w:pPr>
+      <w:r>
+        <w:rPr>
+          <w:rFonts w:hint="eastAsia" w:ascii="微软雅黑" w:hAnsi="微软雅黑" w:eastAsia="微软雅黑" w:cs="微软雅黑"/>
+          <w:sz w:val="21"/>
+          <w:szCs w:val="21"/>
+          <w:lang w:val="en-US" w:eastAsia="zh-CN"/>
+        </w:rPr>
+        <w:t>1左移一位变成2，左移33位，不他妈变成0么。</w:t>
+      </w:r>
+    </w:p>
+    <w:p>
+      <w:pPr>
+        <w:keepNext w:val="0"/>
+        <w:keepLines w:val="0"/>
+        <w:pageBreakBefore w:val="0"/>
+        <w:widowControl w:val="0"/>
+        <w:kinsoku/>
+        <w:wordWrap/>
+        <w:overflowPunct/>
+        <w:topLinePunct w:val="0"/>
+        <w:autoSpaceDE/>
+        <w:autoSpaceDN/>
+        <w:bidi w:val="0"/>
+        <w:adjustRightInd/>
+        <w:snapToGrid/>
+        <w:spacing w:line="0" w:lineRule="atLeast"/>
+        <w:ind w:firstLine="420" w:firstLineChars="0"/>
+        <w:textAlignment w:val="auto"/>
+        <w:outlineLvl w:val="9"/>
+        <w:rPr>
+          <w:rFonts w:hint="eastAsia" w:ascii="微软雅黑" w:hAnsi="微软雅黑" w:eastAsia="微软雅黑" w:cs="微软雅黑"/>
+          <w:sz w:val="21"/>
+          <w:szCs w:val="21"/>
+          <w:lang w:val="en-US" w:eastAsia="zh-CN"/>
+        </w:rPr>
+      </w:pPr>
+    </w:p>
+    <w:p>
+      <w:pPr>
+        <w:keepNext w:val="0"/>
+        <w:keepLines w:val="0"/>
+        <w:pageBreakBefore w:val="0"/>
+        <w:widowControl w:val="0"/>
+        <w:kinsoku/>
+        <w:wordWrap/>
+        <w:overflowPunct/>
+        <w:topLinePunct w:val="0"/>
+        <w:autoSpaceDE/>
+        <w:autoSpaceDN/>
+        <w:bidi w:val="0"/>
+        <w:adjustRightInd/>
+        <w:snapToGrid/>
+        <w:spacing w:line="0" w:lineRule="atLeast"/>
+        <w:ind w:firstLine="420" w:firstLineChars="0"/>
+        <w:textAlignment w:val="auto"/>
+        <w:outlineLvl w:val="9"/>
+        <w:rPr>
+          <w:rFonts w:hint="eastAsia" w:ascii="微软雅黑" w:hAnsi="微软雅黑" w:eastAsia="微软雅黑" w:cs="微软雅黑"/>
+          <w:sz w:val="21"/>
+          <w:szCs w:val="21"/>
+          <w:lang w:val="en-US" w:eastAsia="zh-CN"/>
+        </w:rPr>
+      </w:pPr>
+      <w:r>
+        <w:rPr>
+          <w:rFonts w:hint="eastAsia" w:ascii="微软雅黑" w:hAnsi="微软雅黑" w:eastAsia="微软雅黑" w:cs="微软雅黑"/>
+          <w:sz w:val="21"/>
+          <w:szCs w:val="21"/>
+          <w:lang w:val="en-US" w:eastAsia="zh-CN"/>
+        </w:rPr>
+        <w:t>后来百度了一下，发现是我理解错了。人家就这么规定的，对于int型的数据，位移不准超过32位（原话不是这样的，但我只能想到这么说出来。）33，超过32了，因此要与32求余，求余结果1，那么最终只左移1位。</w:t>
+      </w:r>
+    </w:p>
+    <w:p>
+      <w:pPr>
+        <w:keepNext w:val="0"/>
+        <w:keepLines w:val="0"/>
+        <w:pageBreakBefore w:val="0"/>
+        <w:widowControl w:val="0"/>
+        <w:kinsoku/>
+        <w:wordWrap/>
+        <w:overflowPunct/>
+        <w:topLinePunct w:val="0"/>
+        <w:autoSpaceDE/>
+        <w:autoSpaceDN/>
+        <w:bidi w:val="0"/>
+        <w:adjustRightInd/>
+        <w:snapToGrid/>
+        <w:spacing w:line="0" w:lineRule="atLeast"/>
+        <w:ind w:firstLine="420" w:firstLineChars="0"/>
+        <w:textAlignment w:val="auto"/>
+        <w:outlineLvl w:val="9"/>
+        <w:rPr>
+          <w:rFonts w:hint="eastAsia" w:ascii="微软雅黑" w:hAnsi="微软雅黑" w:eastAsia="微软雅黑" w:cs="微软雅黑"/>
+          <w:sz w:val="21"/>
+          <w:szCs w:val="21"/>
+          <w:lang w:val="en-US" w:eastAsia="zh-CN"/>
+        </w:rPr>
+      </w:pPr>
+    </w:p>
+    <w:p>
+      <w:pPr>
+        <w:keepNext w:val="0"/>
+        <w:keepLines w:val="0"/>
+        <w:pageBreakBefore w:val="0"/>
+        <w:widowControl w:val="0"/>
+        <w:kinsoku/>
+        <w:wordWrap/>
+        <w:overflowPunct/>
+        <w:topLinePunct w:val="0"/>
+        <w:autoSpaceDE/>
+        <w:autoSpaceDN/>
+        <w:bidi w:val="0"/>
+        <w:adjustRightInd/>
+        <w:snapToGrid/>
+        <w:spacing w:line="0" w:lineRule="atLeast"/>
+        <w:ind w:firstLine="420" w:firstLineChars="0"/>
+        <w:textAlignment w:val="auto"/>
+        <w:outlineLvl w:val="9"/>
+        <w:rPr>
+          <w:rFonts w:hint="eastAsia" w:ascii="微软雅黑" w:hAnsi="微软雅黑" w:eastAsia="微软雅黑" w:cs="微软雅黑"/>
+          <w:sz w:val="21"/>
+          <w:szCs w:val="21"/>
+          <w:lang w:val="en-US" w:eastAsia="zh-CN"/>
+        </w:rPr>
+      </w:pPr>
+      <w:r>
+        <w:rPr>
+          <w:rFonts w:hint="eastAsia" w:ascii="微软雅黑" w:hAnsi="微软雅黑" w:eastAsia="微软雅黑" w:cs="微软雅黑"/>
+          <w:sz w:val="21"/>
+          <w:szCs w:val="21"/>
+          <w:lang w:val="en-US" w:eastAsia="zh-CN"/>
+        </w:rPr>
+        <w:t>看书要细致，不能脱离上下文。当然这也和这本书有关系，讲的是比较快，没跟上就瞎想了。</w:t>
+      </w:r>
+    </w:p>
+    <w:p>
+      <w:pPr>
+        <w:keepNext w:val="0"/>
+        <w:keepLines w:val="0"/>
+        <w:pageBreakBefore w:val="0"/>
+        <w:widowControl w:val="0"/>
+        <w:kinsoku/>
+        <w:wordWrap/>
+        <w:overflowPunct/>
+        <w:topLinePunct w:val="0"/>
+        <w:autoSpaceDE/>
+        <w:autoSpaceDN/>
+        <w:bidi w:val="0"/>
+        <w:adjustRightInd/>
+        <w:snapToGrid/>
+        <w:spacing w:line="0" w:lineRule="atLeast"/>
+        <w:ind w:firstLine="420" w:firstLineChars="0"/>
+        <w:textAlignment w:val="auto"/>
+        <w:outlineLvl w:val="9"/>
+        <w:rPr>
+          <w:rFonts w:hint="eastAsia" w:ascii="微软雅黑" w:hAnsi="微软雅黑" w:eastAsia="微软雅黑" w:cs="微软雅黑"/>
+          <w:sz w:val="21"/>
+          <w:szCs w:val="21"/>
+          <w:lang w:val="en-US" w:eastAsia="zh-CN"/>
+        </w:rPr>
+      </w:pPr>
+      <w:r>
+        <w:rPr>
+          <w:rFonts w:hint="eastAsia" w:ascii="微软雅黑" w:hAnsi="微软雅黑" w:eastAsia="微软雅黑" w:cs="微软雅黑"/>
+          <w:sz w:val="21"/>
+          <w:szCs w:val="21"/>
+          <w:lang w:val="en-US" w:eastAsia="zh-CN"/>
+        </w:rPr>
+        <w:t>好了，我在这边卡太久了，大概了解，快速进入下一章吧</w:t>
+      </w:r>
+    </w:p>
+    <w:p>
+      <w:pPr>
+        <w:keepNext w:val="0"/>
+        <w:keepLines w:val="0"/>
+        <w:pageBreakBefore w:val="0"/>
+        <w:widowControl w:val="0"/>
+        <w:kinsoku/>
+        <w:wordWrap/>
+        <w:overflowPunct/>
+        <w:topLinePunct w:val="0"/>
+        <w:autoSpaceDE/>
+        <w:autoSpaceDN/>
+        <w:bidi w:val="0"/>
+        <w:adjustRightInd/>
+        <w:snapToGrid/>
+        <w:spacing w:line="0" w:lineRule="atLeast"/>
+        <w:textAlignment w:val="auto"/>
+        <w:outlineLvl w:val="9"/>
+        <w:rPr>
+          <w:rFonts w:hint="eastAsia" w:ascii="微软雅黑" w:hAnsi="微软雅黑" w:eastAsia="微软雅黑" w:cs="微软雅黑"/>
+          <w:sz w:val="21"/>
+          <w:szCs w:val="21"/>
+        </w:rPr>
+      </w:pPr>
+    </w:p>
+    <w:p>
+      <w:pPr>
+        <w:keepNext w:val="0"/>
+        <w:keepLines w:val="0"/>
+        <w:pageBreakBefore w:val="0"/>
+        <w:widowControl w:val="0"/>
+        <w:kinsoku/>
+        <w:wordWrap/>
+        <w:overflowPunct/>
+        <w:topLinePunct w:val="0"/>
+        <w:autoSpaceDE/>
+        <w:autoSpaceDN/>
+        <w:bidi w:val="0"/>
+        <w:adjustRightInd/>
+        <w:snapToGrid/>
+        <w:spacing w:line="0" w:lineRule="atLeast"/>
+        <w:textAlignment w:val="auto"/>
+        <w:outlineLvl w:val="9"/>
+        <w:rPr>
+          <w:rFonts w:hint="eastAsia" w:ascii="微软雅黑" w:hAnsi="微软雅黑" w:eastAsia="微软雅黑" w:cs="微软雅黑"/>
+          <w:sz w:val="21"/>
+          <w:szCs w:val="21"/>
+        </w:rPr>
+      </w:pPr>
+      <w:bookmarkStart w:id="2" w:name="_GoBack"/>
+      <w:bookmarkEnd w:id="2"/>
+    </w:p>
+    <w:p>
+      <w:pPr>
+        <w:pStyle w:val="3"/>
+        <w:rPr>
+          <w:rFonts w:hint="eastAsia"/>
+          <w:lang w:val="en-US" w:eastAsia="zh-CN"/>
+        </w:rPr>
+      </w:pPr>
+      <w:r>
+        <w:rPr>
+          <w:rFonts w:hint="eastAsia"/>
+          <w:lang w:val="en-US" w:eastAsia="zh-CN"/>
+        </w:rPr>
+        <w:t>浮点数</w:t>
+      </w:r>
     </w:p>
     <w:p>
       <w:pPr>
@@ -1488,7 +1715,7 @@
     <w:lsdException w:unhideWhenUsed="0" w:uiPriority="0" w:semiHidden="0" w:name="index 8"/>
     <w:lsdException w:unhideWhenUsed="0" w:uiPriority="0" w:semiHidden="0" w:name="index 9"/>
     <w:lsdException w:unhideWhenUsed="0" w:uiPriority="0" w:semiHidden="0" w:name="toc 1"/>
-    <w:lsdException w:unhideWhenUsed="0" w:uiPriority="0" w:semiHidden="0" w:name="toc 2"/>
+    <w:lsdException w:qFormat="1" w:unhideWhenUsed="0" w:uiPriority="0" w:semiHidden="0" w:name="toc 2"/>
     <w:lsdException w:unhideWhenUsed="0" w:uiPriority="0" w:semiHidden="0" w:name="toc 3"/>
     <w:lsdException w:unhideWhenUsed="0" w:uiPriority="0" w:semiHidden="0" w:name="toc 4"/>
     <w:lsdException w:unhideWhenUsed="0" w:uiPriority="0" w:semiHidden="0" w:name="toc 5"/>
@@ -1799,6 +2026,7 @@
     <w:name w:val="toc 2"/>
     <w:basedOn w:val="1"/>
     <w:next w:val="1"/>
+    <w:qFormat/>
     <w:uiPriority w:val="0"/>
     <w:pPr>
       <w:ind w:left="420" w:leftChars="200"/>
